--- a/Trimestre 2/1. Documento de Alcance y vision.docx
+++ b/Trimestre 2/1. Documento de Alcance y vision.docx
@@ -101,7 +101,7 @@
         <w:t xml:space="preserve"> </w:t>
       </w:r>
       <w:r>
-        <w:t>Portento</w:t>
+        <w:t>Brisas Gems</w:t>
       </w:r>
     </w:p>
     <w:p>
@@ -1836,7 +1836,10 @@
               <w:spacing w:before="40" w:after="40"/>
             </w:pPr>
             <w:r>
-              <w:t>Cambio a Portento</w:t>
+              <w:t xml:space="preserve">Cambio a </w:t>
+            </w:r>
+            <w:r>
+              <w:t>Brisas Gems</w:t>
             </w:r>
           </w:p>
         </w:tc>
@@ -1933,25 +1936,13 @@
         <w:t xml:space="preserve">La empresa </w:t>
       </w:r>
       <w:r>
-        <w:t>Portento</w:t>
+        <w:t>Brisas gems</w:t>
       </w:r>
       <w:r>
         <w:t xml:space="preserve">, ubicada en la </w:t>
       </w:r>
       <w:r>
-        <w:t>C</w:t>
-      </w:r>
-      <w:r>
-        <w:t>alle 12b 6-53</w:t>
-      </w:r>
-      <w:r>
-        <w:t xml:space="preserve"> </w:t>
-      </w:r>
-      <w:r>
-        <w:t xml:space="preserve">Ed. </w:t>
-      </w:r>
-      <w:r>
-        <w:t>Enrique Pérez</w:t>
+        <w:t>Av Jiménez #5 - 43 Emerald Trade Center</w:t>
       </w:r>
       <w:r>
         <w:t xml:space="preserve">, ofrece servicios de personalización de </w:t>
@@ -2370,7 +2361,7 @@
         <w:t xml:space="preserve">Se visualiza un futuro donde </w:t>
       </w:r>
       <w:r>
-        <w:t>Portento</w:t>
+        <w:t>Brisas Gems</w:t>
       </w:r>
       <w:r>
         <w:t xml:space="preserve"> cuenta con una plataforma digital integral que:</w:t>
@@ -2409,7 +2400,13 @@
         <w:rPr>
           <w:lang w:val="es-CO"/>
         </w:rPr>
-        <w:t>Ofrece un catálogo interactivo con ejemplos inspiradores y recomendaciones personalizadas.</w:t>
+        <w:t>Ofrece un catálogo interactivo con ejemplos inspiradores</w:t>
+      </w:r>
+      <w:r>
+        <w:rPr>
+          <w:lang w:val="es-CO"/>
+        </w:rPr>
+        <w:t>.</w:t>
       </w:r>
     </w:p>
     <w:p>
@@ -2905,7 +2902,19 @@
         <w:rPr>
           <w:lang w:val="es-CO"/>
         </w:rPr>
-        <w:t>Desarrollar un sistema de información interactivo que permita a los usuarios personalizar joyas de manera intuitiva, gestionar el proceso con información actualizada del estado del producto y facilitar la comunicación efectiva entre cliente e intermediario.</w:t>
+        <w:t xml:space="preserve">Desarrollar un sistema de información interactivo que permita a los usuarios personalizar joyas de manera intuitiva, gestionar el proceso con información actualizada del estado del producto y </w:t>
+      </w:r>
+      <w:r>
+        <w:rPr>
+          <w:lang w:val="es-CO"/>
+        </w:rPr>
+        <w:t>permitir la exploración de un catálogo determinado</w:t>
+      </w:r>
+      <w:r>
+        <w:rPr>
+          <w:lang w:val="es-CO"/>
+        </w:rPr>
+        <w:t>.</w:t>
       </w:r>
     </w:p>
     <w:p/>
@@ -2976,7 +2985,19 @@
         <w:rPr>
           <w:lang w:val="es-CO"/>
         </w:rPr>
-        <w:t xml:space="preserve"> Ofrecer un catálogo de joyas previamente realizadas, donde los usuarios puedan explorar estos ejemplos y recibir recomendaciones personalizadas basadas en preferencias y personalizaciones anteriores.</w:t>
+        <w:t xml:space="preserve"> Ofrecer un catálogo de joyas previamente realizadas, donde los usuarios puedan explorar estos ejemplos</w:t>
+      </w:r>
+      <w:r>
+        <w:rPr>
+          <w:lang w:val="es-CO"/>
+        </w:rPr>
+        <w:t xml:space="preserve"> junto con sus detalles</w:t>
+      </w:r>
+      <w:r>
+        <w:rPr>
+          <w:lang w:val="es-CO"/>
+        </w:rPr>
+        <w:t>.</w:t>
       </w:r>
     </w:p>
     <w:p>
@@ -3081,7 +3102,7 @@
         <w:rPr>
           <w:lang w:val="es-CO"/>
         </w:rPr>
-        <w:t>Creación de un catálogo digital con recomendaciones personalizadas.</w:t>
+        <w:t>Creación de un catálogo digital.</w:t>
       </w:r>
     </w:p>
     <w:p>
@@ -3292,7 +3313,6 @@
                 <w:sz w:val="20"/>
               </w:rPr>
             </w:pPr>
-            <w:proofErr w:type="spellStart"/>
             <w:r>
               <w:rPr>
                 <w:b/>
@@ -3300,7 +3320,6 @@
               </w:rPr>
               <w:t>Stakeholder</w:t>
             </w:r>
-            <w:proofErr w:type="spellEnd"/>
           </w:p>
         </w:tc>
         <w:tc>
@@ -3352,7 +3371,6 @@
                 <w:sz w:val="20"/>
               </w:rPr>
             </w:pPr>
-            <w:proofErr w:type="spellStart"/>
             <w:r>
               <w:rPr>
                 <w:b/>
@@ -3360,7 +3378,6 @@
               </w:rPr>
               <w:t>Interests</w:t>
             </w:r>
-            <w:proofErr w:type="spellEnd"/>
           </w:p>
         </w:tc>
         <w:tc>
@@ -3383,7 +3400,6 @@
                 <w:sz w:val="20"/>
               </w:rPr>
             </w:pPr>
-            <w:proofErr w:type="spellStart"/>
             <w:r>
               <w:rPr>
                 <w:b/>
@@ -3391,7 +3407,6 @@
               </w:rPr>
               <w:t>Influence</w:t>
             </w:r>
-            <w:proofErr w:type="spellEnd"/>
           </w:p>
         </w:tc>
         <w:tc>
@@ -3414,7 +3429,6 @@
                 <w:sz w:val="20"/>
               </w:rPr>
             </w:pPr>
-            <w:proofErr w:type="spellStart"/>
             <w:r>
               <w:rPr>
                 <w:b/>
@@ -3422,7 +3436,6 @@
               </w:rPr>
               <w:t>Needs</w:t>
             </w:r>
-            <w:proofErr w:type="spellEnd"/>
           </w:p>
         </w:tc>
         <w:tc>
@@ -3445,7 +3458,6 @@
                 <w:sz w:val="20"/>
               </w:rPr>
             </w:pPr>
-            <w:proofErr w:type="spellStart"/>
             <w:r>
               <w:rPr>
                 <w:b/>
@@ -3453,7 +3465,6 @@
               </w:rPr>
               <w:t>Concerns</w:t>
             </w:r>
-            <w:proofErr w:type="spellEnd"/>
           </w:p>
         </w:tc>
       </w:tr>
@@ -3837,14 +3848,12 @@
                 <w:b/>
               </w:rPr>
             </w:pPr>
-            <w:proofErr w:type="spellStart"/>
             <w:r>
               <w:rPr>
                 <w:b/>
               </w:rPr>
               <w:t>Restriccion</w:t>
             </w:r>
-            <w:proofErr w:type="spellEnd"/>
           </w:p>
         </w:tc>
         <w:tc>
@@ -4184,16 +4193,8 @@
               <w:rPr>
                 <w:i w:val="0"/>
               </w:rPr>
-              <w:t xml:space="preserve">Equipo máximo de 1 líder de proyecto, 1 BA, 4 desarrolladores, 2 </w:t>
+              <w:t>Equipo máximo de 1 líder de proyecto, 1 BA, 4 desarrolladores, 2 testers</w:t>
             </w:r>
-            <w:proofErr w:type="spellStart"/>
-            <w:r>
-              <w:rPr>
-                <w:i w:val="0"/>
-              </w:rPr>
-              <w:t>testers</w:t>
-            </w:r>
-            <w:proofErr w:type="spellEnd"/>
           </w:p>
         </w:tc>
         <w:tc>
@@ -7812,7 +7813,6 @@
   <w:style w:type="character" w:default="1" w:styleId="Fuentedeprrafopredeter">
     <w:name w:val="Default Paragraph Font"/>
     <w:uiPriority w:val="1"/>
-    <w:semiHidden/>
     <w:unhideWhenUsed/>
   </w:style>
   <w:style w:type="table" w:default="1" w:styleId="Tablanormal">

--- a/Trimestre 2/1. Documento de Alcance y vision.docx
+++ b/Trimestre 2/1. Documento de Alcance y vision.docx
@@ -1941,8 +1941,29 @@
       <w:r>
         <w:t xml:space="preserve">, ubicada en la </w:t>
       </w:r>
-      <w:r>
-        <w:t>Av Jiménez #5 - 43 Emerald Trade Center</w:t>
+      <w:proofErr w:type="spellStart"/>
+      <w:r>
+        <w:t>Av</w:t>
+      </w:r>
+      <w:proofErr w:type="spellEnd"/>
+      <w:r>
+        <w:t xml:space="preserve"> Jiménez #5 - 43 </w:t>
+      </w:r>
+      <w:proofErr w:type="spellStart"/>
+      <w:r>
+        <w:t>Emerald</w:t>
+      </w:r>
+      <w:proofErr w:type="spellEnd"/>
+      <w:r>
+        <w:t xml:space="preserve"> </w:t>
+      </w:r>
+      <w:proofErr w:type="spellStart"/>
+      <w:r>
+        <w:t>Trade</w:t>
+      </w:r>
+      <w:proofErr w:type="spellEnd"/>
+      <w:r>
+        <w:t xml:space="preserve"> Center</w:t>
       </w:r>
       <w:r>
         <w:t xml:space="preserve">, ofrece servicios de personalización de </w:t>
@@ -3313,6 +3334,7 @@
                 <w:sz w:val="20"/>
               </w:rPr>
             </w:pPr>
+            <w:proofErr w:type="spellStart"/>
             <w:r>
               <w:rPr>
                 <w:b/>
@@ -3320,6 +3342,7 @@
               </w:rPr>
               <w:t>Stakeholder</w:t>
             </w:r>
+            <w:proofErr w:type="spellEnd"/>
           </w:p>
         </w:tc>
         <w:tc>
@@ -3371,6 +3394,7 @@
                 <w:sz w:val="20"/>
               </w:rPr>
             </w:pPr>
+            <w:proofErr w:type="spellStart"/>
             <w:r>
               <w:rPr>
                 <w:b/>
@@ -3378,6 +3402,7 @@
               </w:rPr>
               <w:t>Interests</w:t>
             </w:r>
+            <w:proofErr w:type="spellEnd"/>
           </w:p>
         </w:tc>
         <w:tc>
@@ -3400,6 +3425,7 @@
                 <w:sz w:val="20"/>
               </w:rPr>
             </w:pPr>
+            <w:proofErr w:type="spellStart"/>
             <w:r>
               <w:rPr>
                 <w:b/>
@@ -3407,6 +3433,7 @@
               </w:rPr>
               <w:t>Influence</w:t>
             </w:r>
+            <w:proofErr w:type="spellEnd"/>
           </w:p>
         </w:tc>
         <w:tc>
@@ -3429,6 +3456,7 @@
                 <w:sz w:val="20"/>
               </w:rPr>
             </w:pPr>
+            <w:proofErr w:type="spellStart"/>
             <w:r>
               <w:rPr>
                 <w:b/>
@@ -3436,6 +3464,7 @@
               </w:rPr>
               <w:t>Needs</w:t>
             </w:r>
+            <w:proofErr w:type="spellEnd"/>
           </w:p>
         </w:tc>
         <w:tc>
@@ -3458,6 +3487,7 @@
                 <w:sz w:val="20"/>
               </w:rPr>
             </w:pPr>
+            <w:proofErr w:type="spellStart"/>
             <w:r>
               <w:rPr>
                 <w:b/>
@@ -3465,6 +3495,7 @@
               </w:rPr>
               <w:t>Concerns</w:t>
             </w:r>
+            <w:proofErr w:type="spellEnd"/>
           </w:p>
         </w:tc>
       </w:tr>
@@ -3848,12 +3879,14 @@
                 <w:b/>
               </w:rPr>
             </w:pPr>
+            <w:proofErr w:type="spellStart"/>
             <w:r>
               <w:rPr>
                 <w:b/>
               </w:rPr>
               <w:t>Restriccion</w:t>
             </w:r>
+            <w:proofErr w:type="spellEnd"/>
           </w:p>
         </w:tc>
         <w:tc>
@@ -4193,8 +4226,16 @@
               <w:rPr>
                 <w:i w:val="0"/>
               </w:rPr>
-              <w:t>Equipo máximo de 1 líder de proyecto, 1 BA, 4 desarrolladores, 2 testers</w:t>
+              <w:t xml:space="preserve">Equipo máximo de 1 líder de proyecto, 1 BA, 4 desarrolladores, 2 </w:t>
             </w:r>
+            <w:proofErr w:type="spellStart"/>
+            <w:r>
+              <w:rPr>
+                <w:i w:val="0"/>
+              </w:rPr>
+              <w:t>testers</w:t>
+            </w:r>
+            <w:proofErr w:type="spellEnd"/>
           </w:p>
         </w:tc>
         <w:tc>
@@ -4596,7 +4637,21 @@
       <w:rPr>
         <w:lang w:val="en-US"/>
       </w:rPr>
-      <w:t>Copyright © 2023 by Karl Wiegers and Seilevel Partners LP. Permission is granted to use and modify.</w:t>
+      <w:t xml:space="preserve">Copyright © 2023 by Karl Wiegers and </w:t>
+    </w:r>
+    <w:proofErr w:type="spellStart"/>
+    <w:r>
+      <w:rPr>
+        <w:lang w:val="en-US"/>
+      </w:rPr>
+      <w:t>Seilevel</w:t>
+    </w:r>
+    <w:proofErr w:type="spellEnd"/>
+    <w:r>
+      <w:rPr>
+        <w:lang w:val="en-US"/>
+      </w:rPr>
+      <w:t xml:space="preserve"> Partners LP. Permission is granted to use and modify.</w:t>
     </w:r>
   </w:p>
 </w:ftr>
@@ -4615,8 +4670,16 @@
       <w:rPr>
         <w:lang w:val="en-US"/>
       </w:rPr>
-      <w:t>Copyright © 2023 by Karl Wiegers and Seilevel</w:t>
+      <w:t xml:space="preserve">Copyright © 2023 by Karl Wiegers and </w:t>
     </w:r>
+    <w:proofErr w:type="spellStart"/>
+    <w:r>
+      <w:rPr>
+        <w:lang w:val="en-US"/>
+      </w:rPr>
+      <w:t>Seilevel</w:t>
+    </w:r>
+    <w:proofErr w:type="spellEnd"/>
     <w:r>
       <w:rPr>
         <w:lang w:val="en-US"/>
@@ -7813,6 +7876,7 @@
   <w:style w:type="character" w:default="1" w:styleId="Fuentedeprrafopredeter">
     <w:name w:val="Default Paragraph Font"/>
     <w:uiPriority w:val="1"/>
+    <w:semiHidden/>
     <w:unhideWhenUsed/>
   </w:style>
   <w:style w:type="table" w:default="1" w:styleId="Tablanormal">
